--- a/8. 数学知识积累及研究积累/Matlab学习笔记/MATLAB的作图技巧/3. MATLAB的作图线型、颜色、点标注.docx
+++ b/8. 数学知识积累及研究积累/Matlab学习笔记/MATLAB的作图技巧/3. MATLAB的作图线型、颜色、点标注.docx
@@ -44,11 +44,36 @@
         </w:rPr>
         <w:t>线型</w:t>
       </w:r>
-    </w:p>
-    <w:p>
-      <w:pPr>
-        <w:rPr>
-          <w:rFonts w:hint="eastAsia"/>
+      <w:r>
+        <w:rPr>
+          <w:rFonts w:hint="eastAsia"/>
+        </w:rPr>
+        <w:t>（</w:t>
+      </w:r>
+      <w:r>
+        <w:rPr>
+          <w:rFonts w:hint="eastAsia"/>
+        </w:rPr>
+        <w:t>4</w:t>
+      </w:r>
+      <w:r>
+        <w:rPr>
+          <w:rFonts w:hint="eastAsia"/>
+        </w:rPr>
+        <w:t>种</w:t>
+      </w:r>
+      <w:bookmarkStart w:id="0" w:name="_GoBack"/>
+      <w:bookmarkEnd w:id="0"/>
+      <w:r>
+        <w:rPr>
+          <w:rFonts w:hint="eastAsia"/>
+        </w:rPr>
+        <w:t>）</w:t>
+      </w:r>
+    </w:p>
+    <w:p>
+      <w:pPr>
+        <w:rPr>
           <w:b/>
         </w:rPr>
       </w:pPr>
@@ -58,7 +83,6 @@
         </w:rPr>
         <w:t>四种：</w:t>
       </w:r>
-      <w:bookmarkStart w:id="0" w:name="_GoBack"/>
       <w:r>
         <w:rPr>
           <w:rFonts w:hint="eastAsia"/>
@@ -97,7 +121,20 @@
           <w:rFonts w:hint="eastAsia"/>
           <w:b/>
         </w:rPr>
-        <w:t>--</w:t>
+        <w:t>-</w:t>
+      </w:r>
+      <w:r>
+        <w:rPr>
+          <w:b/>
+        </w:rPr>
+        <w:t xml:space="preserve"> </w:t>
+      </w:r>
+      <w:r>
+        <w:rPr>
+          <w:rFonts w:hint="eastAsia"/>
+          <w:b/>
+        </w:rPr>
+        <w:t>-</w:t>
       </w:r>
       <w:r>
         <w:rPr>
@@ -110,6 +147,13 @@
           <w:rFonts w:hint="eastAsia"/>
           <w:b/>
         </w:rPr>
+        <w:t>长</w:t>
+      </w:r>
+      <w:r>
+        <w:rPr>
+          <w:rFonts w:hint="eastAsia"/>
+          <w:b/>
+        </w:rPr>
         <w:t>虚线</w:t>
       </w:r>
       <w:r>
@@ -137,6 +181,13 @@
           <w:rFonts w:hint="eastAsia"/>
           <w:b/>
         </w:rPr>
+        <w:t>短</w:t>
+      </w:r>
+      <w:r>
+        <w:rPr>
+          <w:rFonts w:hint="eastAsia"/>
+          <w:b/>
+        </w:rPr>
         <w:t>点线</w:t>
       </w:r>
       <w:r>
@@ -175,7 +226,6 @@
         <w:t>)</w:t>
       </w:r>
     </w:p>
-    <w:bookmarkEnd w:id="0"/>
     <w:p>
       <w:r>
         <w:rPr>
@@ -232,7 +282,6 @@
     <w:p>
       <w:pPr>
         <w:rPr>
-          <w:rFonts w:hint="eastAsia"/>
           <w:b/>
         </w:rPr>
       </w:pPr>
@@ -246,12 +295,66 @@
         <w:rPr>
           <w:rFonts w:hint="eastAsia"/>
           <w:b/>
+          <w:color w:val="0000FF"/>
+        </w:rPr>
+        <w:t>*</w:t>
+      </w:r>
+      <w:r>
+        <w:rPr>
+          <w:b/>
+          <w:color w:val="0000FF"/>
+        </w:rPr>
+        <w:t>(asteris</w:t>
+      </w:r>
+      <w:r>
+        <w:rPr>
+          <w:rFonts w:hint="eastAsia"/>
+          <w:b/>
+          <w:color w:val="0000FF"/>
+        </w:rPr>
+        <w:t>k</w:t>
+      </w:r>
+      <w:r>
+        <w:rPr>
+          <w:b/>
+          <w:color w:val="0000FF"/>
+        </w:rPr>
+        <w:t>,</w:t>
+      </w:r>
+      <w:r>
+        <w:rPr>
+          <w:rFonts w:hint="eastAsia"/>
+          <w:b/>
+          <w:color w:val="0000FF"/>
+        </w:rPr>
+        <w:t>星号</w:t>
+      </w:r>
+      <w:r>
+        <w:rPr>
+          <w:b/>
+          <w:color w:val="0000FF"/>
+        </w:rPr>
+        <w:t>)</w:t>
+      </w:r>
+      <w:r>
+        <w:rPr>
+          <w:rFonts w:hint="eastAsia"/>
+          <w:b/>
+        </w:rPr>
+        <w:t>、</w:t>
+      </w:r>
+      <w:r>
+        <w:rPr>
+          <w:rFonts w:hint="eastAsia"/>
+          <w:b/>
+          <w:color w:val="0000FF"/>
         </w:rPr>
         <w:t>o</w:t>
       </w:r>
       <w:r>
         <w:rPr>
           <w:b/>
+          <w:color w:val="0000FF"/>
         </w:rPr>
         <w:t>(circle,</w:t>
       </w:r>
@@ -259,12 +362,14 @@
         <w:rPr>
           <w:rFonts w:hint="eastAsia"/>
           <w:b/>
+          <w:color w:val="0000FF"/>
         </w:rPr>
         <w:t>圆圈</w:t>
       </w:r>
       <w:r>
         <w:rPr>
           <w:b/>
+          <w:color w:val="0000FF"/>
         </w:rPr>
         <w:t>)</w:t>
       </w:r>
@@ -279,6 +384,77 @@
         <w:rPr>
           <w:rFonts w:hint="eastAsia"/>
           <w:b/>
+          <w:color w:val="0000FF"/>
+        </w:rPr>
+        <w:t>d</w:t>
+      </w:r>
+      <w:r>
+        <w:rPr>
+          <w:b/>
+          <w:color w:val="0000FF"/>
+        </w:rPr>
+        <w:t>(diamond,</w:t>
+      </w:r>
+      <w:r>
+        <w:rPr>
+          <w:rFonts w:hint="eastAsia"/>
+          <w:b/>
+          <w:color w:val="0000FF"/>
+        </w:rPr>
+        <w:t>菱形</w:t>
+      </w:r>
+      <w:r>
+        <w:rPr>
+          <w:b/>
+          <w:color w:val="0000FF"/>
+        </w:rPr>
+        <w:t>)</w:t>
+      </w:r>
+      <w:r>
+        <w:rPr>
+          <w:rFonts w:hint="eastAsia"/>
+          <w:b/>
+        </w:rPr>
+        <w:t>、</w:t>
+      </w:r>
+      <w:r>
+        <w:rPr>
+          <w:rFonts w:hint="eastAsia"/>
+          <w:b/>
+        </w:rPr>
+        <w:t>s</w:t>
+      </w:r>
+      <w:r>
+        <w:rPr>
+          <w:b/>
+        </w:rPr>
+        <w:t>(square,</w:t>
+      </w:r>
+      <w:r>
+        <w:rPr>
+          <w:rFonts w:hint="eastAsia"/>
+          <w:b/>
+        </w:rPr>
+        <w:t>正方形</w:t>
+      </w:r>
+      <w:r>
+        <w:rPr>
+          <w:b/>
+        </w:rPr>
+        <w:t>)</w:t>
+      </w:r>
+    </w:p>
+    <w:p>
+      <w:pPr>
+        <w:ind w:left="840" w:firstLineChars="100" w:firstLine="211"/>
+        <w:rPr>
+          <w:b/>
+        </w:rPr>
+      </w:pPr>
+      <w:r>
+        <w:rPr>
+          <w:rFonts w:hint="eastAsia"/>
+          <w:b/>
         </w:rPr>
         <w:t>+</w:t>
       </w:r>
@@ -312,38 +488,29 @@
         <w:rPr>
           <w:rFonts w:hint="eastAsia"/>
           <w:b/>
-        </w:rPr>
-        <w:t>*</w:t>
-      </w:r>
-      <w:r>
-        <w:rPr>
-          <w:b/>
-        </w:rPr>
-        <w:t>(asteris</w:t>
-      </w:r>
-      <w:r>
-        <w:rPr>
-          <w:rFonts w:hint="eastAsia"/>
-          <w:b/>
-        </w:rPr>
-        <w:t>k</w:t>
-      </w:r>
-      <w:r>
-        <w:rPr>
-          <w:b/>
-        </w:rPr>
-        <w:t>,</w:t>
-      </w:r>
-      <w:r>
-        <w:rPr>
-          <w:rFonts w:hint="eastAsia"/>
-          <w:b/>
-        </w:rPr>
-        <w:t>星号</w:t>
-      </w:r>
-      <w:r>
-        <w:rPr>
-          <w:b/>
+          <w:color w:val="0000FF"/>
+        </w:rPr>
+        <w:t>x</w:t>
+      </w:r>
+      <w:r>
+        <w:rPr>
+          <w:b/>
+          <w:color w:val="0000FF"/>
+        </w:rPr>
+        <w:t>(cross,</w:t>
+      </w:r>
+      <w:r>
+        <w:rPr>
+          <w:rFonts w:hint="eastAsia"/>
+          <w:b/>
+          <w:color w:val="0000FF"/>
+        </w:rPr>
+        <w:t>叉号</w:t>
+      </w:r>
+      <w:r>
+        <w:rPr>
+          <w:b/>
+          <w:color w:val="0000FF"/>
         </w:rPr>
         <w:t>)</w:t>
       </w:r>
@@ -354,18 +521,65 @@
         </w:rPr>
         <w:t>、</w:t>
       </w:r>
-      <w:r>
-        <w:rPr>
-          <w:rFonts w:hint="eastAsia"/>
-          <w:b/>
-        </w:rPr>
-        <w:t>x</w:t>
-      </w:r>
-      <w:r>
-        <w:rPr>
-          <w:b/>
-        </w:rPr>
-        <w:t>(cross,)</w:t>
+    </w:p>
+    <w:p>
+      <w:pPr>
+        <w:rPr>
+          <w:b/>
+        </w:rPr>
+      </w:pPr>
+      <w:r>
+        <w:rPr>
+          <w:rFonts w:hint="eastAsia"/>
+          <w:b/>
+        </w:rPr>
+        <w:t>^</w:t>
+      </w:r>
+      <w:r>
+        <w:rPr>
+          <w:b/>
+        </w:rPr>
+        <w:t>(</w:t>
+      </w:r>
+      <w:r>
+        <w:rPr>
+          <w:rFonts w:hint="eastAsia"/>
+          <w:b/>
+        </w:rPr>
+        <w:t>upward-pointing</w:t>
+      </w:r>
+      <w:r>
+        <w:rPr>
+          <w:b/>
+        </w:rPr>
+        <w:t xml:space="preserve"> </w:t>
+      </w:r>
+      <w:r>
+        <w:rPr>
+          <w:rFonts w:hint="eastAsia"/>
+          <w:b/>
+        </w:rPr>
+        <w:t>triangle,</w:t>
+      </w:r>
+      <w:r>
+        <w:rPr>
+          <w:rFonts w:hint="eastAsia"/>
+          <w:b/>
+        </w:rPr>
+        <w:t>上三角</w:t>
+      </w:r>
+      <w:r>
+        <w:rPr>
+          <w:b/>
+        </w:rPr>
+        <w:t>)</w:t>
+      </w:r>
+      <w:r>
+        <w:rPr>
+          <w:rFonts w:hint="eastAsia"/>
+          <w:b/>
+        </w:rPr>
+        <w:t xml:space="preserve"> </w:t>
       </w:r>
       <w:r>
         <w:rPr>
@@ -376,23 +590,56 @@
       </w:r>
       <w:r>
         <w:rPr>
-          <w:rFonts w:hint="eastAsia"/>
-          <w:b/>
-        </w:rPr>
-        <w:t>s</w:t>
-      </w:r>
-      <w:r>
-        <w:rPr>
-          <w:b/>
-        </w:rPr>
-        <w:t>(square,</w:t>
-      </w:r>
-      <w:r>
-        <w:rPr>
-          <w:rFonts w:hint="eastAsia"/>
-          <w:b/>
-        </w:rPr>
-        <w:t>方框</w:t>
+          <w:b/>
+        </w:rPr>
+        <w:t>v</w:t>
+      </w:r>
+      <w:r>
+        <w:rPr>
+          <w:b/>
+        </w:rPr>
+        <w:t>(</w:t>
+      </w:r>
+      <w:r>
+        <w:rPr>
+          <w:rFonts w:hint="eastAsia"/>
+          <w:b/>
+        </w:rPr>
+        <w:t>down</w:t>
+      </w:r>
+      <w:r>
+        <w:rPr>
+          <w:rFonts w:hint="eastAsia"/>
+          <w:b/>
+        </w:rPr>
+        <w:t>ward-pointing</w:t>
+      </w:r>
+      <w:r>
+        <w:rPr>
+          <w:b/>
+        </w:rPr>
+        <w:t xml:space="preserve"> </w:t>
+      </w:r>
+      <w:r>
+        <w:rPr>
+          <w:rFonts w:hint="eastAsia"/>
+          <w:b/>
+        </w:rPr>
+        <w:t>triangle,</w:t>
+      </w:r>
+      <w:r>
+        <w:rPr>
+          <w:rFonts w:hint="eastAsia"/>
+          <w:b/>
+        </w:rPr>
+        <w:t>下</w:t>
+      </w:r>
+      <w:r>
+        <w:rPr>
+          <w:rFonts w:hint="eastAsia"/>
+          <w:b/>
+        </w:rPr>
+        <w:t>三角</w:t>
       </w:r>
       <w:r>
         <w:rPr>
@@ -412,7 +659,46 @@
           <w:rFonts w:hint="eastAsia"/>
           <w:b/>
         </w:rPr>
-        <w:t>^</w:t>
+        <w:t>&gt;</w:t>
+      </w:r>
+      <w:r>
+        <w:rPr>
+          <w:b/>
+        </w:rPr>
+        <w:t>(</w:t>
+      </w:r>
+      <w:r>
+        <w:rPr>
+          <w:rFonts w:hint="eastAsia"/>
+          <w:b/>
+        </w:rPr>
+        <w:t>Right-pointing</w:t>
+      </w:r>
+      <w:r>
+        <w:rPr>
+          <w:b/>
+        </w:rPr>
+        <w:t xml:space="preserve"> </w:t>
+      </w:r>
+      <w:r>
+        <w:rPr>
+          <w:rFonts w:hint="eastAsia"/>
+          <w:b/>
+        </w:rPr>
+        <w:t>triangle</w:t>
+      </w:r>
+      <w:r>
+        <w:rPr>
+          <w:rFonts w:hint="eastAsia"/>
+          <w:b/>
+        </w:rPr>
+        <w:t>，右三角</w:t>
+      </w:r>
+      <w:r>
+        <w:rPr>
+          <w:b/>
+        </w:rPr>
+        <w:t>)</w:t>
       </w:r>
       <w:r>
         <w:rPr>
@@ -426,7 +712,102 @@
           <w:rFonts w:hint="eastAsia"/>
           <w:b/>
         </w:rPr>
-        <w:t>v</w:t>
+        <w:t>&lt;</w:t>
+      </w:r>
+      <w:r>
+        <w:rPr>
+          <w:b/>
+        </w:rPr>
+        <w:t>(</w:t>
+      </w:r>
+      <w:r>
+        <w:rPr>
+          <w:rFonts w:hint="eastAsia"/>
+          <w:b/>
+        </w:rPr>
+        <w:t>Right-pointing</w:t>
+      </w:r>
+      <w:r>
+        <w:rPr>
+          <w:b/>
+        </w:rPr>
+        <w:t xml:space="preserve"> </w:t>
+      </w:r>
+      <w:r>
+        <w:rPr>
+          <w:rFonts w:hint="eastAsia"/>
+          <w:b/>
+        </w:rPr>
+        <w:t>triangle</w:t>
+      </w:r>
+      <w:r>
+        <w:rPr>
+          <w:rFonts w:hint="eastAsia"/>
+          <w:b/>
+        </w:rPr>
+        <w:t>，左</w:t>
+      </w:r>
+      <w:r>
+        <w:rPr>
+          <w:rFonts w:hint="eastAsia"/>
+          <w:b/>
+        </w:rPr>
+        <w:t>三角</w:t>
+      </w:r>
+      <w:r>
+        <w:rPr>
+          <w:b/>
+        </w:rPr>
+        <w:t>)</w:t>
+      </w:r>
+    </w:p>
+    <w:p>
+      <w:pPr>
+        <w:rPr>
+          <w:b/>
+        </w:rPr>
+      </w:pPr>
+      <w:r>
+        <w:rPr>
+          <w:rFonts w:hint="eastAsia"/>
+        </w:rPr>
+        <w:t>p</w:t>
+      </w:r>
+      <w:r>
+        <w:t>(pentagram,</w:t>
+      </w:r>
+      <w:r>
+        <w:rPr>
+          <w:rFonts w:hint="eastAsia"/>
+        </w:rPr>
+        <w:t>五角星</w:t>
+      </w:r>
+      <w:r>
+        <w:t>)</w:t>
+      </w:r>
+      <w:r>
+        <w:rPr>
+          <w:rFonts w:hint="eastAsia"/>
+        </w:rPr>
+        <w:t>、</w:t>
+      </w:r>
+      <w:r>
+        <w:rPr>
+          <w:rFonts w:hint="eastAsia"/>
+        </w:rPr>
+        <w:t>h</w:t>
+      </w:r>
+      <w:r>
+        <w:t>(hexagram,</w:t>
+      </w:r>
+      <w:r>
+        <w:rPr>
+          <w:rFonts w:hint="eastAsia"/>
+        </w:rPr>
+        <w:t>六角星</w:t>
+      </w:r>
+      <w:r>
+        <w:t>)</w:t>
       </w:r>
       <w:r>
         <w:rPr>
@@ -434,6 +815,254 @@
           <w:b/>
         </w:rPr>
         <w:t>等</w:t>
+      </w:r>
+      <w:r>
+        <w:rPr>
+          <w:rFonts w:hint="eastAsia"/>
+          <w:b/>
+        </w:rPr>
+        <w:t>。</w:t>
+      </w:r>
+      <w:r>
+        <w:rPr>
+          <w:rFonts w:hint="eastAsia"/>
+          <w:b/>
+        </w:rPr>
+        <w:t>(</w:t>
+      </w:r>
+      <w:r>
+        <w:rPr>
+          <w:b/>
+        </w:rPr>
+        <w:t xml:space="preserve">.point </w:t>
+      </w:r>
+      <w:r>
+        <w:rPr>
+          <w:rFonts w:hint="eastAsia"/>
+          <w:b/>
+        </w:rPr>
+        <w:t>几乎不显示，忽略</w:t>
+      </w:r>
+      <w:r>
+        <w:rPr>
+          <w:rFonts w:hint="eastAsia"/>
+          <w:b/>
+        </w:rPr>
+        <w:t>)</w:t>
+      </w:r>
+      <w:r>
+        <w:rPr>
+          <w:rFonts w:hint="eastAsia"/>
+          <w:b/>
+        </w:rPr>
+        <w:t>。</w:t>
+      </w:r>
+    </w:p>
+    <w:p>
+      <w:pPr>
+        <w:ind w:left="840" w:firstLineChars="100" w:firstLine="211"/>
+        <w:rPr>
+          <w:b/>
+        </w:rPr>
+      </w:pPr>
+    </w:p>
+    <w:p>
+      <w:pPr>
+        <w:rPr>
+          <w:rFonts w:hint="eastAsia"/>
+          <w:b/>
+        </w:rPr>
+      </w:pPr>
+      <w:r>
+        <w:rPr>
+          <w:b/>
+        </w:rPr>
+        <w:t>pentagram</w:t>
+      </w:r>
+      <w:r>
+        <w:rPr>
+          <w:b/>
+        </w:rPr>
+        <w:tab/>
+      </w:r>
+      <w:r>
+        <w:rPr>
+          <w:rFonts w:hint="eastAsia"/>
+          <w:b/>
+        </w:rPr>
+        <w:t>英</w:t>
+      </w:r>
+      <w:r>
+        <w:rPr>
+          <w:b/>
+        </w:rPr>
+        <w:t>[ˈpentəgræm]</w:t>
+      </w:r>
+      <w:r>
+        <w:rPr>
+          <w:b/>
+        </w:rPr>
+        <w:t xml:space="preserve">  </w:t>
+      </w:r>
+      <w:r>
+        <w:rPr>
+          <w:rFonts w:hint="eastAsia"/>
+          <w:b/>
+        </w:rPr>
+        <w:t>美</w:t>
+      </w:r>
+      <w:r>
+        <w:rPr>
+          <w:b/>
+        </w:rPr>
+        <w:t>[ˈpɛntəˌ</w:t>
+      </w:r>
+      <w:r>
+        <w:rPr>
+          <w:rFonts w:hint="eastAsia"/>
+          <w:b/>
+        </w:rPr>
+        <w:t>ɡ</w:t>
+      </w:r>
+      <w:r>
+        <w:rPr>
+          <w:b/>
+        </w:rPr>
+        <w:t>ræm]</w:t>
+      </w:r>
+      <w:r>
+        <w:rPr>
+          <w:b/>
+        </w:rPr>
+        <w:t xml:space="preserve">  </w:t>
+      </w:r>
+      <w:r>
+        <w:rPr>
+          <w:rFonts w:hint="eastAsia"/>
+          <w:b/>
+        </w:rPr>
+        <w:t>n.</w:t>
+      </w:r>
+      <w:r>
+        <w:rPr>
+          <w:rFonts w:hint="eastAsia"/>
+          <w:b/>
+        </w:rPr>
+        <w:tab/>
+      </w:r>
+      <w:r>
+        <w:rPr>
+          <w:rFonts w:hint="eastAsia"/>
+          <w:b/>
+        </w:rPr>
+        <w:t>五角星形</w:t>
+      </w:r>
+    </w:p>
+    <w:p>
+      <w:pPr>
+        <w:rPr>
+          <w:rFonts w:hint="eastAsia"/>
+          <w:b/>
+        </w:rPr>
+      </w:pPr>
+      <w:r>
+        <w:rPr>
+          <w:b/>
+        </w:rPr>
+        <w:t>hexagram</w:t>
+      </w:r>
+      <w:r>
+        <w:rPr>
+          <w:b/>
+        </w:rPr>
+        <w:tab/>
+      </w:r>
+      <w:r>
+        <w:rPr>
+          <w:rFonts w:hint="eastAsia"/>
+          <w:b/>
+        </w:rPr>
+        <w:t>英</w:t>
+      </w:r>
+      <w:r>
+        <w:rPr>
+          <w:b/>
+        </w:rPr>
+        <w:t>[ˈheksəgræm]</w:t>
+      </w:r>
+      <w:r>
+        <w:rPr>
+          <w:b/>
+        </w:rPr>
+        <w:t xml:space="preserve">  </w:t>
+      </w:r>
+      <w:r>
+        <w:rPr>
+          <w:rFonts w:hint="eastAsia"/>
+          <w:b/>
+        </w:rPr>
+        <w:t>美</w:t>
+      </w:r>
+      <w:r>
+        <w:rPr>
+          <w:b/>
+        </w:rPr>
+        <w:t>[ˈhɛksəˌ</w:t>
+      </w:r>
+      <w:r>
+        <w:rPr>
+          <w:rFonts w:hint="eastAsia"/>
+          <w:b/>
+        </w:rPr>
+        <w:t>ɡ</w:t>
+      </w:r>
+      <w:r>
+        <w:rPr>
+          <w:b/>
+        </w:rPr>
+        <w:t>ræm]</w:t>
+      </w:r>
+      <w:r>
+        <w:rPr>
+          <w:b/>
+        </w:rPr>
+        <w:t xml:space="preserve">  </w:t>
+      </w:r>
+      <w:r>
+        <w:rPr>
+          <w:rFonts w:hint="eastAsia"/>
+          <w:b/>
+        </w:rPr>
+        <w:t>n.</w:t>
+      </w:r>
+      <w:r>
+        <w:rPr>
+          <w:rFonts w:hint="eastAsia"/>
+          <w:b/>
+        </w:rPr>
+        <w:tab/>
+      </w:r>
+      <w:r>
+        <w:rPr>
+          <w:rFonts w:hint="eastAsia"/>
+          <w:b/>
+          <w:color w:val="0000FF"/>
+        </w:rPr>
+        <w:t>六角星形</w:t>
+      </w:r>
+      <w:r>
+        <w:rPr>
+          <w:rFonts w:hint="eastAsia"/>
+          <w:b/>
+        </w:rPr>
+        <w:t>，六线形</w:t>
+      </w:r>
+      <w:r>
+        <w:rPr>
+          <w:rFonts w:hint="eastAsia"/>
+          <w:b/>
+        </w:rPr>
+        <w:t>;</w:t>
       </w:r>
     </w:p>
     <w:p>
@@ -493,6 +1122,7 @@
       <w:pPr>
         <w:rPr>
           <w:b/>
+          <w:color w:val="0000FF"/>
         </w:rPr>
       </w:pPr>
       <w:r>
@@ -505,12 +1135,14 @@
         <w:rPr>
           <w:rFonts w:hint="eastAsia"/>
           <w:b/>
+          <w:color w:val="0000FF"/>
         </w:rPr>
         <w:t>k</w:t>
       </w:r>
       <w:r>
         <w:rPr>
           <w:b/>
+          <w:color w:val="0000FF"/>
         </w:rPr>
         <w:t>(black,</w:t>
       </w:r>
@@ -518,12 +1150,14 @@
         <w:rPr>
           <w:rFonts w:hint="eastAsia"/>
           <w:b/>
+          <w:color w:val="0000FF"/>
         </w:rPr>
         <w:t>黑色</w:t>
       </w:r>
       <w:r>
         <w:rPr>
           <w:b/>
+          <w:color w:val="0000FF"/>
         </w:rPr>
         <w:t>)</w:t>
       </w:r>
@@ -531,6 +1165,7 @@
         <w:rPr>
           <w:rFonts w:hint="eastAsia"/>
           <w:b/>
+          <w:color w:val="0000FF"/>
         </w:rPr>
         <w:t>、</w:t>
       </w:r>
@@ -538,12 +1173,52 @@
         <w:rPr>
           <w:rFonts w:hint="eastAsia"/>
           <w:b/>
+          <w:color w:val="0000FF"/>
+        </w:rPr>
+        <w:t>b</w:t>
+      </w:r>
+      <w:r>
+        <w:rPr>
+          <w:b/>
+          <w:color w:val="0000FF"/>
+        </w:rPr>
+        <w:t>(blue,</w:t>
+      </w:r>
+      <w:r>
+        <w:rPr>
+          <w:rFonts w:hint="eastAsia"/>
+          <w:b/>
+          <w:color w:val="0000FF"/>
+        </w:rPr>
+        <w:t>蓝色</w:t>
+      </w:r>
+      <w:r>
+        <w:rPr>
+          <w:b/>
+          <w:color w:val="0000FF"/>
+        </w:rPr>
+        <w:t>)</w:t>
+      </w:r>
+      <w:r>
+        <w:rPr>
+          <w:rFonts w:hint="eastAsia"/>
+          <w:b/>
+          <w:color w:val="0000FF"/>
+        </w:rPr>
+        <w:t>、</w:t>
+      </w:r>
+      <w:r>
+        <w:rPr>
+          <w:rFonts w:hint="eastAsia"/>
+          <w:b/>
+          <w:color w:val="0000FF"/>
         </w:rPr>
         <w:t>r</w:t>
       </w:r>
       <w:r>
         <w:rPr>
           <w:b/>
+          <w:color w:val="0000FF"/>
         </w:rPr>
         <w:t>(red,</w:t>
       </w:r>
@@ -551,12 +1226,14 @@
         <w:rPr>
           <w:rFonts w:hint="eastAsia"/>
           <w:b/>
+          <w:color w:val="0000FF"/>
         </w:rPr>
         <w:t>红色</w:t>
       </w:r>
       <w:r>
         <w:rPr>
           <w:b/>
+          <w:color w:val="0000FF"/>
         </w:rPr>
         <w:t>)</w:t>
       </w:r>
@@ -564,6 +1241,7 @@
         <w:rPr>
           <w:rFonts w:hint="eastAsia"/>
           <w:b/>
+          <w:color w:val="0000FF"/>
         </w:rPr>
         <w:t>、</w:t>
       </w:r>
@@ -571,12 +1249,14 @@
         <w:rPr>
           <w:rFonts w:hint="eastAsia"/>
           <w:b/>
+          <w:color w:val="0000FF"/>
         </w:rPr>
         <w:t>g</w:t>
       </w:r>
       <w:r>
         <w:rPr>
           <w:b/>
+          <w:color w:val="0000FF"/>
         </w:rPr>
         <w:t>(green,</w:t>
       </w:r>
@@ -584,12 +1264,14 @@
         <w:rPr>
           <w:rFonts w:hint="eastAsia"/>
           <w:b/>
+          <w:color w:val="0000FF"/>
         </w:rPr>
         <w:t>绿色</w:t>
       </w:r>
       <w:r>
         <w:rPr>
           <w:b/>
+          <w:color w:val="0000FF"/>
         </w:rPr>
         <w:t>)</w:t>
       </w:r>
@@ -597,6 +1279,7 @@
         <w:rPr>
           <w:rFonts w:hint="eastAsia"/>
           <w:b/>
+          <w:color w:val="0000FF"/>
         </w:rPr>
         <w:t>、</w:t>
       </w:r>
@@ -604,53 +1287,174 @@
         <w:rPr>
           <w:rFonts w:hint="eastAsia"/>
           <w:b/>
-        </w:rPr>
-        <w:t>b</w:t>
-      </w:r>
-      <w:r>
-        <w:rPr>
-          <w:b/>
-        </w:rPr>
-        <w:t>(blue,</w:t>
-      </w:r>
-      <w:r>
-        <w:rPr>
-          <w:rFonts w:hint="eastAsia"/>
-          <w:b/>
-        </w:rPr>
-        <w:t>蓝色</w:t>
-      </w:r>
-      <w:r>
-        <w:rPr>
-          <w:b/>
+          <w:color w:val="0000FF"/>
+        </w:rPr>
+        <w:t>m</w:t>
+      </w:r>
+      <w:r>
+        <w:rPr>
+          <w:b/>
+          <w:color w:val="0000FF"/>
+        </w:rPr>
+        <w:t>(</w:t>
+      </w:r>
+      <w:r>
+        <w:rPr>
+          <w:b/>
+          <w:color w:val="0000FF"/>
+        </w:rPr>
+        <w:t>magenta</w:t>
+      </w:r>
+      <w:r>
+        <w:rPr>
+          <w:b/>
+          <w:color w:val="0000FF"/>
+        </w:rPr>
+        <w:t>,</w:t>
+      </w:r>
+      <w:r>
+        <w:rPr>
+          <w:rFonts w:hint="eastAsia"/>
+          <w:b/>
+          <w:color w:val="0000FF"/>
+        </w:rPr>
+        <w:t>洋红</w:t>
+      </w:r>
+      <w:r>
+        <w:rPr>
+          <w:b/>
+          <w:color w:val="0000FF"/>
         </w:rPr>
         <w:t>)</w:t>
       </w:r>
-    </w:p>
-    <w:p>
-      <w:pPr>
-        <w:rPr>
-          <w:rFonts w:hint="eastAsia"/>
-        </w:rPr>
-      </w:pPr>
-      <w:r>
-        <w:rPr>
-          <w:rFonts w:hint="eastAsia"/>
-          <w:b/>
-        </w:rPr>
-        <w:t>一般这四个就够了。</w:t>
-      </w:r>
-    </w:p>
-    <w:p>
-      <w:pPr>
-        <w:rPr>
-          <w:rFonts w:hint="eastAsia"/>
-        </w:rPr>
-      </w:pPr>
+      <w:r>
+        <w:rPr>
+          <w:rFonts w:hint="eastAsia"/>
+          <w:b/>
+          <w:color w:val="0000FF"/>
+        </w:rPr>
+        <w:t>、</w:t>
+      </w:r>
+      <w:r>
+        <w:rPr>
+          <w:rFonts w:hint="eastAsia"/>
+          <w:b/>
+          <w:color w:val="0000FF"/>
+        </w:rPr>
+        <w:t>c</w:t>
+      </w:r>
+      <w:r>
+        <w:rPr>
+          <w:b/>
+          <w:color w:val="0000FF"/>
+        </w:rPr>
+        <w:t>(cyan,</w:t>
+      </w:r>
+      <w:r>
+        <w:rPr>
+          <w:rFonts w:hint="eastAsia"/>
+          <w:b/>
+          <w:color w:val="0000FF"/>
+        </w:rPr>
+        <w:t>青色</w:t>
+      </w:r>
+      <w:r>
+        <w:rPr>
+          <w:b/>
+          <w:color w:val="0000FF"/>
+        </w:rPr>
+        <w:t>)</w:t>
+      </w:r>
+    </w:p>
+    <w:p>
+      <w:r>
+        <w:rPr>
+          <w:rFonts w:hint="eastAsia"/>
+          <w:b/>
+        </w:rPr>
+        <w:t>一般这六</w:t>
+      </w:r>
+      <w:r>
+        <w:rPr>
+          <w:rFonts w:hint="eastAsia"/>
+          <w:b/>
+        </w:rPr>
+        <w:t>个就够了。</w:t>
+      </w:r>
+      <w:r>
+        <w:rPr>
+          <w:rFonts w:hint="eastAsia"/>
+          <w:b/>
+        </w:rPr>
+        <w:t>y(</w:t>
+      </w:r>
+      <w:r>
+        <w:rPr>
+          <w:b/>
+        </w:rPr>
+        <w:t>yellow,</w:t>
+      </w:r>
+      <w:r>
+        <w:rPr>
+          <w:rFonts w:hint="eastAsia"/>
+          <w:b/>
+        </w:rPr>
+        <w:t>黄色</w:t>
+      </w:r>
+      <w:r>
+        <w:rPr>
+          <w:rFonts w:hint="eastAsia"/>
+          <w:b/>
+        </w:rPr>
+        <w:t>)</w:t>
+      </w:r>
+      <w:r>
+        <w:rPr>
+          <w:rFonts w:hint="eastAsia"/>
+          <w:b/>
+        </w:rPr>
+        <w:t>、</w:t>
+      </w:r>
+      <w:r>
+        <w:rPr>
+          <w:rFonts w:hint="eastAsia"/>
+          <w:b/>
+        </w:rPr>
+        <w:t>w</w:t>
+      </w:r>
+      <w:r>
+        <w:rPr>
+          <w:b/>
+        </w:rPr>
+        <w:t>(white,</w:t>
+      </w:r>
+      <w:r>
+        <w:rPr>
+          <w:rFonts w:hint="eastAsia"/>
+          <w:b/>
+        </w:rPr>
+        <w:t>白色</w:t>
+      </w:r>
+      <w:r>
+        <w:rPr>
+          <w:b/>
+        </w:rPr>
+        <w:t>)</w:t>
+      </w:r>
+      <w:r>
+        <w:rPr>
+          <w:rFonts w:hint="eastAsia"/>
+          <w:b/>
+        </w:rPr>
+        <w:t>一般不明显，不使用。</w:t>
+      </w:r>
+    </w:p>
+    <w:p>
       <w:r>
         <w:rPr>
           <w:noProof/>
         </w:rPr>
+        <w:lastRenderedPageBreak/>
         <w:drawing>
           <wp:inline distT="0" distB="0" distL="0" distR="0" wp14:anchorId="45BF6A25" wp14:editId="32F626DD">
             <wp:extent cx="4198925" cy="2024139"/>
@@ -686,6 +1490,436 @@
             </a:graphic>
           </wp:inline>
         </w:drawing>
+      </w:r>
+    </w:p>
+    <w:p>
+      <w:r>
+        <w:rPr>
+          <w:b/>
+        </w:rPr>
+        <w:t>magenta</w:t>
+      </w:r>
+      <w:r>
+        <w:tab/>
+      </w:r>
+      <w:r>
+        <w:rPr>
+          <w:rFonts w:hint="eastAsia"/>
+        </w:rPr>
+        <w:t>英</w:t>
+      </w:r>
+      <w:r>
+        <w:t>[məˈdʒentə]</w:t>
+      </w:r>
+      <w:r>
+        <w:t xml:space="preserve"> </w:t>
+      </w:r>
+      <w:r>
+        <w:rPr>
+          <w:rFonts w:hint="eastAsia"/>
+        </w:rPr>
+        <w:t>美</w:t>
+      </w:r>
+      <w:r>
+        <w:t>[məˈdʒɛntə]</w:t>
+      </w:r>
+    </w:p>
+    <w:p>
+      <w:pPr>
+        <w:rPr>
+          <w:rFonts w:hint="eastAsia"/>
+        </w:rPr>
+      </w:pPr>
+      <w:r>
+        <w:rPr>
+          <w:rFonts w:hint="eastAsia"/>
+        </w:rPr>
+        <w:t>n.</w:t>
+      </w:r>
+      <w:r>
+        <w:rPr>
+          <w:rFonts w:hint="eastAsia"/>
+        </w:rPr>
+        <w:tab/>
+      </w:r>
+      <w:r>
+        <w:rPr>
+          <w:rFonts w:hint="eastAsia"/>
+        </w:rPr>
+        <w:t>品红，洋红</w:t>
+      </w:r>
+      <w:r>
+        <w:rPr>
+          <w:rFonts w:hint="eastAsia"/>
+        </w:rPr>
+        <w:t xml:space="preserve">; </w:t>
+      </w:r>
+      <w:r>
+        <w:rPr>
+          <w:rFonts w:hint="eastAsia"/>
+        </w:rPr>
+        <w:t>品红染料</w:t>
+      </w:r>
+      <w:r>
+        <w:rPr>
+          <w:rFonts w:hint="eastAsia"/>
+        </w:rPr>
+        <w:t>;</w:t>
+      </w:r>
+    </w:p>
+    <w:p>
+      <w:r>
+        <w:rPr>
+          <w:rFonts w:hint="eastAsia"/>
+        </w:rPr>
+        <w:t>adj.</w:t>
+      </w:r>
+      <w:r>
+        <w:rPr>
+          <w:rFonts w:hint="eastAsia"/>
+        </w:rPr>
+        <w:tab/>
+      </w:r>
+      <w:r>
+        <w:rPr>
+          <w:rFonts w:hint="eastAsia"/>
+        </w:rPr>
+        <w:t>紫红色的，洋红色的</w:t>
+      </w:r>
+      <w:r>
+        <w:rPr>
+          <w:rFonts w:hint="eastAsia"/>
+        </w:rPr>
+        <w:t>;</w:t>
+      </w:r>
+    </w:p>
+    <w:p>
+      <w:pPr>
+        <w:rPr>
+          <w:rFonts w:hint="eastAsia"/>
+        </w:rPr>
+      </w:pPr>
+    </w:p>
+    <w:p>
+      <w:r>
+        <w:rPr>
+          <w:b/>
+        </w:rPr>
+        <w:t>cyan</w:t>
+      </w:r>
+      <w:r>
+        <w:tab/>
+      </w:r>
+      <w:r>
+        <w:rPr>
+          <w:rFonts w:hint="eastAsia"/>
+        </w:rPr>
+        <w:t>英</w:t>
+      </w:r>
+      <w:r>
+        <w:t>[ˈsaɪən]</w:t>
+      </w:r>
+      <w:r>
+        <w:t xml:space="preserve"> </w:t>
+      </w:r>
+      <w:r>
+        <w:rPr>
+          <w:rFonts w:hint="eastAsia"/>
+        </w:rPr>
+        <w:t>美</w:t>
+      </w:r>
+      <w:r>
+        <w:t>[ˈsaɪˌæn, -ən]</w:t>
+      </w:r>
+      <w:r>
+        <w:rPr>
+          <w:rFonts w:hint="eastAsia"/>
+        </w:rPr>
+        <w:t>n.</w:t>
+      </w:r>
+      <w:r>
+        <w:rPr>
+          <w:rFonts w:hint="eastAsia"/>
+        </w:rPr>
+        <w:tab/>
+      </w:r>
+      <w:r>
+        <w:rPr>
+          <w:rFonts w:hint="eastAsia"/>
+        </w:rPr>
+        <w:t>青色</w:t>
+      </w:r>
+      <w:r>
+        <w:rPr>
+          <w:rFonts w:hint="eastAsia"/>
+        </w:rPr>
+        <w:t xml:space="preserve">; </w:t>
+      </w:r>
+      <w:r>
+        <w:rPr>
+          <w:rFonts w:hint="eastAsia"/>
+        </w:rPr>
+        <w:t>氰基</w:t>
+      </w:r>
+      <w:r>
+        <w:rPr>
+          <w:rFonts w:hint="eastAsia"/>
+        </w:rPr>
+        <w:t xml:space="preserve">; </w:t>
+      </w:r>
+      <w:r>
+        <w:rPr>
+          <w:rFonts w:hint="eastAsia"/>
+        </w:rPr>
+        <w:t>蓝绿色（用于印刷）</w:t>
+      </w:r>
+      <w:r>
+        <w:rPr>
+          <w:rFonts w:hint="eastAsia"/>
+        </w:rPr>
+        <w:t>;</w:t>
+      </w:r>
+    </w:p>
+    <w:p/>
+    <w:p>
+      <w:r>
+        <w:rPr>
+          <w:noProof/>
+        </w:rPr>
+        <w:drawing>
+          <wp:inline distT="0" distB="0" distL="0" distR="0" wp14:anchorId="262E61C9" wp14:editId="1B0583CC">
+            <wp:extent cx="1733384" cy="3352896"/>
+            <wp:effectExtent l="0" t="0" r="635" b="0"/>
+            <wp:docPr id="4" name="图片 4"/>
+            <wp:cNvGraphicFramePr>
+              <a:graphicFrameLocks xmlns:a="http://schemas.openxmlformats.org/drawingml/2006/main" noChangeAspect="1"/>
+            </wp:cNvGraphicFramePr>
+            <a:graphic xmlns:a="http://schemas.openxmlformats.org/drawingml/2006/main">
+              <a:graphicData uri="http://schemas.openxmlformats.org/drawingml/2006/picture">
+                <pic:pic xmlns:pic="http://schemas.openxmlformats.org/drawingml/2006/picture">
+                  <pic:nvPicPr>
+                    <pic:cNvPr id="1" name=""/>
+                    <pic:cNvPicPr/>
+                  </pic:nvPicPr>
+                  <pic:blipFill>
+                    <a:blip r:embed="rId10"/>
+                    <a:stretch>
+                      <a:fillRect/>
+                    </a:stretch>
+                  </pic:blipFill>
+                  <pic:spPr>
+                    <a:xfrm>
+                      <a:off x="0" y="0"/>
+                      <a:ext cx="1738085" cy="3361990"/>
+                    </a:xfrm>
+                    <a:prstGeom prst="rect">
+                      <a:avLst/>
+                    </a:prstGeom>
+                  </pic:spPr>
+                </pic:pic>
+              </a:graphicData>
+            </a:graphic>
+          </wp:inline>
+        </w:drawing>
+      </w:r>
+    </w:p>
+    <w:p>
+      <w:pPr>
+        <w:rPr>
+          <w:rFonts w:hint="eastAsia"/>
+        </w:rPr>
+      </w:pPr>
+      <w:r>
+        <w:rPr>
+          <w:rFonts w:hint="eastAsia"/>
+        </w:rPr>
+        <w:t>但是线的颜色是由红绿蓝（</w:t>
+      </w:r>
+      <w:r>
+        <w:rPr>
+          <w:rFonts w:hint="eastAsia"/>
+        </w:rPr>
+        <w:t>RGB</w:t>
+      </w:r>
+      <w:r>
+        <w:rPr>
+          <w:rFonts w:hint="eastAsia"/>
+        </w:rPr>
+        <w:t>）三原色组成的，通过设定三原色的权重可以改变线的颜色，命令如下（</w:t>
+      </w:r>
+      <w:r>
+        <w:rPr>
+          <w:rFonts w:hint="eastAsia"/>
+        </w:rPr>
+        <w:t>x</w:t>
+      </w:r>
+      <w:r>
+        <w:rPr>
+          <w:rFonts w:hint="eastAsia"/>
+        </w:rPr>
+        <w:t>为横坐标，</w:t>
+      </w:r>
+      <w:r>
+        <w:rPr>
+          <w:rFonts w:hint="eastAsia"/>
+        </w:rPr>
+        <w:t>y</w:t>
+      </w:r>
+      <w:r>
+        <w:rPr>
+          <w:rFonts w:hint="eastAsia"/>
+        </w:rPr>
+        <w:t>为纵坐标）：</w:t>
+      </w:r>
+      <w:r>
+        <w:rPr>
+          <w:rFonts w:hint="eastAsia"/>
+        </w:rPr>
+        <w:t xml:space="preserve"> </w:t>
+      </w:r>
+    </w:p>
+    <w:p>
+      <w:pPr>
+        <w:rPr>
+          <w:rFonts w:hint="eastAsia"/>
+        </w:rPr>
+      </w:pPr>
+      <w:r>
+        <w:rPr>
+          <w:rFonts w:hint="eastAsia"/>
+        </w:rPr>
+        <w:t>color</w:t>
+      </w:r>
+      <w:r>
+        <w:rPr>
+          <w:rFonts w:hint="eastAsia"/>
+        </w:rPr>
+        <w:t>的域值为</w:t>
+      </w:r>
+      <w:r>
+        <w:rPr>
+          <w:rFonts w:hint="eastAsia"/>
+        </w:rPr>
+        <w:t>0</w:t>
+      </w:r>
+      <w:r>
+        <w:rPr>
+          <w:rFonts w:hint="eastAsia"/>
+        </w:rPr>
+        <w:t>—</w:t>
+      </w:r>
+      <w:r>
+        <w:rPr>
+          <w:rFonts w:hint="eastAsia"/>
+        </w:rPr>
+        <w:t xml:space="preserve">1 </w:t>
+      </w:r>
+    </w:p>
+    <w:p>
+      <w:pPr>
+        <w:rPr>
+          <w:rFonts w:hint="eastAsia"/>
+        </w:rPr>
+      </w:pPr>
+      <w:r>
+        <w:rPr>
+          <w:rFonts w:hint="eastAsia"/>
+        </w:rPr>
+        <w:t>plot(x,y,'Color',[1 0 0]);</w:t>
+      </w:r>
+      <w:r>
+        <w:rPr>
+          <w:rFonts w:hint="eastAsia"/>
+        </w:rPr>
+        <w:t>代表红色</w:t>
+      </w:r>
+    </w:p>
+    <w:p>
+      <w:pPr>
+        <w:rPr>
+          <w:rFonts w:hint="eastAsia"/>
+        </w:rPr>
+      </w:pPr>
+      <w:r>
+        <w:rPr>
+          <w:rFonts w:hint="eastAsia"/>
+        </w:rPr>
+        <w:t>plot(x,y,'Color',[0 1 0]);</w:t>
+      </w:r>
+      <w:r>
+        <w:rPr>
+          <w:rFonts w:hint="eastAsia"/>
+        </w:rPr>
+        <w:t>代表绿色</w:t>
+      </w:r>
+    </w:p>
+    <w:p>
+      <w:pPr>
+        <w:rPr>
+          <w:rFonts w:hint="eastAsia"/>
+        </w:rPr>
+      </w:pPr>
+      <w:r>
+        <w:rPr>
+          <w:rFonts w:hint="eastAsia"/>
+        </w:rPr>
+        <w:t>plot(x,y,'Color',[0 0 1]);</w:t>
+      </w:r>
+      <w:r>
+        <w:rPr>
+          <w:rFonts w:hint="eastAsia"/>
+        </w:rPr>
+        <w:t>代表蓝色</w:t>
+      </w:r>
+      <w:r>
+        <w:rPr>
+          <w:rFonts w:hint="eastAsia"/>
+        </w:rPr>
+        <w:t xml:space="preserve"> </w:t>
+      </w:r>
+    </w:p>
+    <w:p>
+      <w:pPr>
+        <w:rPr>
+          <w:rFonts w:hint="eastAsia"/>
+        </w:rPr>
+      </w:pPr>
+      <w:r>
+        <w:rPr>
+          <w:rFonts w:hint="eastAsia"/>
+        </w:rPr>
+        <w:t>plot(x,y,'Color',[0.3 0.8 0.9]);</w:t>
+      </w:r>
+      <w:r>
+        <w:rPr>
+          <w:rFonts w:hint="eastAsia"/>
+        </w:rPr>
+        <w:t>则是三种颜色组成的新颜色。</w:t>
+      </w:r>
+    </w:p>
+    <w:p>
+      <w:pPr>
+        <w:rPr>
+          <w:rFonts w:hint="eastAsia"/>
+        </w:rPr>
+      </w:pPr>
+      <w:r>
+        <w:rPr>
+          <w:rFonts w:hint="eastAsia"/>
+        </w:rPr>
+        <w:t>当需要以上常用的八种以外的颜色时，只要设置颜色中</w:t>
+      </w:r>
+      <w:r>
+        <w:rPr>
+          <w:rFonts w:hint="eastAsia"/>
+        </w:rPr>
+        <w:t>RGB</w:t>
+      </w:r>
+      <w:r>
+        <w:rPr>
+          <w:rFonts w:hint="eastAsia"/>
+        </w:rPr>
+        <w:t>的值就可以得到不同的颜色。</w:t>
       </w:r>
     </w:p>
     <w:sectPr>
